--- a/Liste-des-améliorations-possibles.docx
+++ b/Liste-des-améliorations-possibles.docx
@@ -150,23 +150,7 @@
           <w:szCs w:val="40"/>
           <w:u w:val="single"/>
         </w:rPr>
-        <w:t>Style du site (</w:t>
-      </w:r>
-      <w:r>
-        <w:rPr>
-          <w:sz w:val="40"/>
-          <w:szCs w:val="40"/>
-          <w:u w:val="single"/>
-        </w:rPr>
-        <w:t>C</w:t>
-      </w:r>
-      <w:r>
-        <w:rPr>
-          <w:sz w:val="40"/>
-          <w:szCs w:val="40"/>
-          <w:u w:val="single"/>
-        </w:rPr>
-        <w:t>SS) :</w:t>
+        <w:t>Style du site (CSS) :</w:t>
       </w:r>
     </w:p>
     <w:p>
@@ -219,6 +203,29 @@
           <w:szCs w:val="40"/>
         </w:rPr>
         <w:t xml:space="preserve"> du site </w:t>
+      </w:r>
+    </w:p>
+    <w:p>
+      <w:pPr>
+        <w:rPr>
+          <w:sz w:val="60"/>
+          <w:szCs w:val="60"/>
+        </w:rPr>
+      </w:pPr>
+    </w:p>
+    <w:p>
+      <w:pPr>
+        <w:rPr>
+          <w:sz w:val="60"/>
+          <w:szCs w:val="60"/>
+        </w:rPr>
+      </w:pPr>
+      <w:r>
+        <w:rPr>
+          <w:sz w:val="60"/>
+          <w:szCs w:val="60"/>
+        </w:rPr>
+        <w:t>Images du site</w:t>
       </w:r>
     </w:p>
     <w:p>
